--- a/YOLOv5_Face_README.docx
+++ b/YOLOv5_Face_README.docx
@@ -152,7 +152,42 @@
       </w:r>
       <w:r>
         <w:br/>
-        <w:t xml:space="preserve">   pip install opencv-python tqdm matplotlib</w:t>
+        <w:t xml:space="preserve">   pip install </w:t>
+      </w:r>
+      <w:proofErr w:type="spellStart"/>
+      <w:r>
+        <w:t>opencv</w:t>
+      </w:r>
+      <w:proofErr w:type="spellEnd"/>
+      <w:r>
+        <w:t xml:space="preserve">-python </w:t>
+      </w:r>
+      <w:proofErr w:type="spellStart"/>
+      <w:r>
+        <w:t>tqdm</w:t>
+      </w:r>
+      <w:proofErr w:type="spellEnd"/>
+      <w:r>
+        <w:t xml:space="preserve"> matplotlib</w:t>
+      </w:r>
+      <w:r>
+        <w:t xml:space="preserve"> (</w:t>
+      </w:r>
+      <w:proofErr w:type="spellStart"/>
+      <w:r>
+        <w:t>oder</w:t>
+      </w:r>
+      <w:proofErr w:type="spellEnd"/>
+      <w:r>
+        <w:t xml:space="preserve"> </w:t>
+      </w:r>
+      <w:proofErr w:type="spellStart"/>
+      <w:r>
+        <w:t>mit</w:t>
+      </w:r>
+      <w:proofErr w:type="spellEnd"/>
+      <w:r>
+        <w:t xml:space="preserve"> requirements.txt)</w:t>
       </w:r>
       <w:r>
         <w:br/>
@@ -273,7 +308,50 @@
       </w:r>
       <w:r>
         <w:br/>
-        <w:t>python webcam_detect.py --weights weights/best_map.pth --conf 0.005</w:t>
+        <w:t>python webcam_detect.py --weights weights/best_map.pth --conf 0.0</w:t>
+      </w:r>
+      <w:r>
+        <w:t>2 (</w:t>
+      </w:r>
+      <w:proofErr w:type="spellStart"/>
+      <w:r>
+        <w:t>selbst</w:t>
+      </w:r>
+      <w:proofErr w:type="spellEnd"/>
+      <w:r>
+        <w:t xml:space="preserve"> </w:t>
+      </w:r>
+      <w:proofErr w:type="spellStart"/>
+      <w:r>
+        <w:t>besten</w:t>
+      </w:r>
+      <w:proofErr w:type="spellEnd"/>
+      <w:r>
+        <w:t xml:space="preserve"> Wert </w:t>
+      </w:r>
+      <w:proofErr w:type="spellStart"/>
+      <w:r>
+        <w:t>aus</w:t>
+      </w:r>
+      <w:proofErr w:type="spellEnd"/>
+      <w:r>
+        <w:t xml:space="preserve"> </w:t>
+      </w:r>
+      <w:proofErr w:type="spellStart"/>
+      <w:r>
+        <w:t>png</w:t>
+      </w:r>
+      <w:proofErr w:type="spellEnd"/>
+      <w:r>
+        <w:t xml:space="preserve"> </w:t>
+      </w:r>
+      <w:proofErr w:type="spellStart"/>
+      <w:r>
+        <w:t>suchen</w:t>
+      </w:r>
+      <w:proofErr w:type="spellEnd"/>
+      <w:r>
+        <w:t>)</w:t>
       </w:r>
       <w:r>
         <w:br/>
@@ -305,11 +383,61 @@
       </w:r>
       <w:r>
         <w:br/>
-        <w:t>python conf_sweep.py --weights weights/best_map.pth --min_conf 0.001 --max_conf 0.5 --</w:t>
       </w:r>
       <w:r>
         <w:lastRenderedPageBreak/>
-        <w:t>steps 40</w:t>
+        <w:t xml:space="preserve">python conf_sweep.py --weights weights/best_map.pth --min_conf 0.001 --max_conf 0.5 --steps </w:t>
+      </w:r>
+      <w:r>
+        <w:t xml:space="preserve">100 (Auch mal </w:t>
+      </w:r>
+      <w:proofErr w:type="spellStart"/>
+      <w:r>
+        <w:t>mit</w:t>
+      </w:r>
+      <w:proofErr w:type="spellEnd"/>
+      <w:r>
+        <w:t xml:space="preserve"> </w:t>
+      </w:r>
+      <w:proofErr w:type="spellStart"/>
+      <w:r>
+        <w:t>anderen</w:t>
+      </w:r>
+      <w:proofErr w:type="spellEnd"/>
+      <w:r>
+        <w:t xml:space="preserve"> .</w:t>
+      </w:r>
+      <w:proofErr w:type="spellStart"/>
+      <w:r>
+        <w:t>pth</w:t>
+      </w:r>
+      <w:proofErr w:type="spellEnd"/>
+      <w:r>
+        <w:t xml:space="preserve"> </w:t>
+      </w:r>
+      <w:proofErr w:type="spellStart"/>
+      <w:r>
+        <w:t>probieren</w:t>
+      </w:r>
+      <w:proofErr w:type="spellEnd"/>
+      <w:r>
+        <w:t xml:space="preserve"> </w:t>
+      </w:r>
+      <w:proofErr w:type="spellStart"/>
+      <w:r>
+        <w:t>ergibt</w:t>
+      </w:r>
+      <w:proofErr w:type="spellEnd"/>
+      <w:r>
+        <w:t xml:space="preserve"> </w:t>
+      </w:r>
+      <w:proofErr w:type="spellStart"/>
+      <w:r>
+        <w:t>gute</w:t>
+      </w:r>
+      <w:proofErr w:type="spellEnd"/>
+      <w:r>
+        <w:t xml:space="preserve"> Bilder in BA)</w:t>
       </w:r>
       <w:r>
         <w:br/>
@@ -451,13 +579,15 @@
       </w:r>
       <w:r>
         <w:br/>
+      </w:r>
+      <w:r>
+        <w:lastRenderedPageBreak/>
         <w:t>python train.py --epochs 200 --batch_size 8</w:t>
       </w:r>
       <w:r>
         <w:br/>
       </w:r>
       <w:r>
-        <w:lastRenderedPageBreak/>
         <w:br/>
         <w:t># best model inference</w:t>
       </w:r>
